--- a/Lab 5/Answers.docx
+++ b/Lab 5/Answers.docx
@@ -1,493 +1,226 @@
 
 <file path=word/document.xml><?xml version="1.0" encoding="utf-8"?>
-<w:document xmlns:wpc="http://schemas.microsoft.com/office/word/2010/wordprocessingCanvas" xmlns:cx="http://schemas.microsoft.com/office/drawing/2014/chartex" xmlns:cx1="http://schemas.microsoft.com/office/drawing/2015/9/8/chartex" xmlns:cx2="http://schemas.microsoft.com/office/drawing/2015/10/21/chartex" xmlns:cx3="http://schemas.microsoft.com/office/drawing/2016/5/9/chartex" xmlns:cx4="http://schemas.microsoft.com/office/drawing/2016/5/10/chartex" xmlns:cx5="http://schemas.microsoft.com/office/drawing/2016/5/11/chartex" xmlns:cx6="http://schemas.microsoft.com/office/drawing/2016/5/12/chartex" xmlns:cx7="http://schemas.microsoft.com/office/drawing/2016/5/13/chartex" xmlns:cx8="http://schemas.microsoft.com/office/drawing/2016/5/14/chartex" xmlns:mc="http://schemas.openxmlformats.org/markup-compatibility/2006" xmlns:aink="http://schemas.microsoft.com/office/drawing/2016/ink" xmlns:am3d="http://schemas.microsoft.com/office/drawing/2017/model3d" xmlns:o="urn:schemas-microsoft-com:office:office" xmlns:r="http://schemas.openxmlformats.org/officeDocument/2006/relationships" xmlns:m="http://schemas.openxmlformats.org/officeDocument/2006/math" xmlns:v="urn:schemas-microsoft-com:vml" xmlns:wp14="http://schemas.microsoft.com/office/word/2010/wordprocessingDrawing" xmlns:wp="http://schemas.openxmlformats.org/drawingml/2006/wordprocessingDrawing" xmlns:w10="urn:schemas-microsoft-com:office:word" xmlns:w="http://schemas.openxmlformats.org/wordprocessingml/2006/main" xmlns:w14="http://schemas.microsoft.com/office/word/2010/wordml" xmlns:w15="http://schemas.microsoft.com/office/word/2012/wordml" xmlns:w16cex="http://schemas.microsoft.com/office/word/2018/wordml/cex" xmlns:w16cid="http://schemas.microsoft.com/office/word/2016/wordml/cid" xmlns:w16="http://schemas.microsoft.com/office/word/2018/wordml" xmlns:w16sdtdh="http://schemas.microsoft.com/office/word/2020/wordml/sdtdatahash" xmlns:w16se="http://schemas.microsoft.com/office/word/2015/wordml/symex" xmlns:wpg="http://schemas.microsoft.com/office/word/2010/wordprocessingGroup" xmlns:wpi="http://schemas.microsoft.com/office/word/2010/wordprocessingInk" xmlns:wne="http://schemas.microsoft.com/office/word/2006/wordml" xmlns:wps="http://schemas.microsoft.com/office/word/2010/wordprocessingShape" mc:Ignorable="w14 w15 w16se w16cid w16 w16cex w16sdtdh wp14">
+<w:document xmlns:wpc="http://schemas.microsoft.com/office/word/2010/wordprocessingCanvas" xmlns:cx="http://schemas.microsoft.com/office/drawing/2014/chartex" xmlns:cx1="http://schemas.microsoft.com/office/drawing/2015/9/8/chartex" xmlns:cx2="http://schemas.microsoft.com/office/drawing/2015/10/21/chartex" xmlns:cx3="http://schemas.microsoft.com/office/drawing/2016/5/9/chartex" xmlns:cx4="http://schemas.microsoft.com/office/drawing/2016/5/10/chartex" xmlns:cx5="http://schemas.microsoft.com/office/drawing/2016/5/11/chartex" xmlns:cx6="http://schemas.microsoft.com/office/drawing/2016/5/12/chartex" xmlns:cx7="http://schemas.microsoft.com/office/drawing/2016/5/13/chartex" xmlns:cx8="http://schemas.microsoft.com/office/drawing/2016/5/14/chartex" xmlns:mc="http://schemas.openxmlformats.org/markup-compatibility/2006" xmlns:aink="http://schemas.microsoft.com/office/drawing/2016/ink" xmlns:am3d="http://schemas.microsoft.com/office/drawing/2017/model3d" xmlns:o="urn:schemas-microsoft-com:office:office" xmlns:oel="http://schemas.microsoft.com/office/2019/extlst" xmlns:r="http://schemas.openxmlformats.org/officeDocument/2006/relationships" xmlns:m="http://schemas.openxmlformats.org/officeDocument/2006/math" xmlns:v="urn:schemas-microsoft-com:vml" xmlns:wp14="http://schemas.microsoft.com/office/word/2010/wordprocessingDrawing" xmlns:wp="http://schemas.openxmlformats.org/drawingml/2006/wordprocessingDrawing" xmlns:w10="urn:schemas-microsoft-com:office:word" xmlns:w="http://schemas.openxmlformats.org/wordprocessingml/2006/main" xmlns:w14="http://schemas.microsoft.com/office/word/2010/wordml" xmlns:w15="http://schemas.microsoft.com/office/word/2012/wordml" xmlns:w16cex="http://schemas.microsoft.com/office/word/2018/wordml/cex" xmlns:w16cid="http://schemas.microsoft.com/office/word/2016/wordml/cid" xmlns:w16="http://schemas.microsoft.com/office/word/2018/wordml" xmlns:w16du="http://schemas.microsoft.com/office/word/2023/wordml/word16du" xmlns:w16sdtdh="http://schemas.microsoft.com/office/word/2020/wordml/sdtdatahash" xmlns:w16sdtfl="http://schemas.microsoft.com/office/word/2024/wordml/sdtformatlock" xmlns:w16se="http://schemas.microsoft.com/office/word/2015/wordml/symex" xmlns:wpg="http://schemas.microsoft.com/office/word/2010/wordprocessingGroup" xmlns:wpi="http://schemas.microsoft.com/office/word/2010/wordprocessingInk" xmlns:wne="http://schemas.microsoft.com/office/word/2006/wordml" xmlns:wps="http://schemas.microsoft.com/office/word/2010/wordprocessingShape" mc:Ignorable="w14 w15 w16se w16cid w16 w16cex w16sdtdh w16sdtfl w16du wp14">
   <w:body>
     <w:p>
       <w:r>
-        <w:t xml:space="preserve">1. One method of reducing bandwidth use is to compress the data being transmitted. Let A = {a/20, b/15, c/5, d/15, e/45} be the alphabet and its frequency distribution. Use Huffman coding algorithm to compute the optimal coding for each character. What is the average number of </w:t>
-      </w:r>
-      <w:proofErr w:type="gramStart"/>
-      <w:r>
-        <w:t>bits/symbol</w:t>
-      </w:r>
-      <w:proofErr w:type="gramEnd"/>
-      <w:r>
-        <w:t xml:space="preserve"> of the codes?</w:t>
+        <w:rPr>
+          <w:noProof/>
+        </w:rPr>
+        <w:drawing>
+          <wp:inline distT="0" distB="0" distL="0" distR="0" wp14:anchorId="7A24C601" wp14:editId="500497E1">
+            <wp:extent cx="5719445" cy="7634605"/>
+            <wp:effectExtent l="0" t="0" r="0" b="4445"/>
+            <wp:docPr id="559153738" name="Picture 3"/>
+            <wp:cNvGraphicFramePr>
+              <a:graphicFrameLocks xmlns:a="http://schemas.openxmlformats.org/drawingml/2006/main" noChangeAspect="1"/>
+            </wp:cNvGraphicFramePr>
+            <a:graphic xmlns:a="http://schemas.openxmlformats.org/drawingml/2006/main">
+              <a:graphicData uri="http://schemas.openxmlformats.org/drawingml/2006/picture">
+                <pic:pic xmlns:pic="http://schemas.openxmlformats.org/drawingml/2006/picture">
+                  <pic:nvPicPr>
+                    <pic:cNvPr id="0" name="Picture 3"/>
+                    <pic:cNvPicPr>
+                      <a:picLocks noChangeAspect="1" noChangeArrowheads="1"/>
+                    </pic:cNvPicPr>
+                  </pic:nvPicPr>
+                  <pic:blipFill>
+                    <a:blip r:embed="rId7" cstate="print">
+                      <a:extLst>
+                        <a:ext uri="{28A0092B-C50C-407E-A947-70E740481C1C}">
+                          <a14:useLocalDpi xmlns:a14="http://schemas.microsoft.com/office/drawing/2010/main" val="0"/>
+                        </a:ext>
+                      </a:extLst>
+                    </a:blip>
+                    <a:srcRect/>
+                    <a:stretch>
+                      <a:fillRect/>
+                    </a:stretch>
+                  </pic:blipFill>
+                  <pic:spPr bwMode="auto">
+                    <a:xfrm>
+                      <a:off x="0" y="0"/>
+                      <a:ext cx="5719445" cy="7634605"/>
+                    </a:xfrm>
+                    <a:prstGeom prst="rect">
+                      <a:avLst/>
+                    </a:prstGeom>
+                    <a:noFill/>
+                    <a:ln>
+                      <a:noFill/>
+                    </a:ln>
+                  </pic:spPr>
+                </pic:pic>
+              </a:graphicData>
+            </a:graphic>
+          </wp:inline>
+        </w:drawing>
       </w:r>
       <w:r>
-        <w:t xml:space="preserve">   </w:t>
+        <w:rPr>
+          <w:noProof/>
+        </w:rPr>
+        <w:lastRenderedPageBreak/>
+        <w:drawing>
+          <wp:inline distT="0" distB="0" distL="0" distR="0" wp14:anchorId="36821C10" wp14:editId="1535E7A6">
+            <wp:extent cx="5719445" cy="7634605"/>
+            <wp:effectExtent l="0" t="0" r="0" b="4445"/>
+            <wp:docPr id="760426359" name="Picture 4"/>
+            <wp:cNvGraphicFramePr>
+              <a:graphicFrameLocks xmlns:a="http://schemas.openxmlformats.org/drawingml/2006/main" noChangeAspect="1"/>
+            </wp:cNvGraphicFramePr>
+            <a:graphic xmlns:a="http://schemas.openxmlformats.org/drawingml/2006/main">
+              <a:graphicData uri="http://schemas.openxmlformats.org/drawingml/2006/picture">
+                <pic:pic xmlns:pic="http://schemas.openxmlformats.org/drawingml/2006/picture">
+                  <pic:nvPicPr>
+                    <pic:cNvPr id="0" name="Picture 4"/>
+                    <pic:cNvPicPr>
+                      <a:picLocks noChangeAspect="1" noChangeArrowheads="1"/>
+                    </pic:cNvPicPr>
+                  </pic:nvPicPr>
+                  <pic:blipFill>
+                    <a:blip r:embed="rId8" cstate="print">
+                      <a:extLst>
+                        <a:ext uri="{28A0092B-C50C-407E-A947-70E740481C1C}">
+                          <a14:useLocalDpi xmlns:a14="http://schemas.microsoft.com/office/drawing/2010/main" val="0"/>
+                        </a:ext>
+                      </a:extLst>
+                    </a:blip>
+                    <a:srcRect/>
+                    <a:stretch>
+                      <a:fillRect/>
+                    </a:stretch>
+                  </pic:blipFill>
+                  <pic:spPr bwMode="auto">
+                    <a:xfrm>
+                      <a:off x="0" y="0"/>
+                      <a:ext cx="5719445" cy="7634605"/>
+                    </a:xfrm>
+                    <a:prstGeom prst="rect">
+                      <a:avLst/>
+                    </a:prstGeom>
+                    <a:noFill/>
+                    <a:ln>
+                      <a:noFill/>
+                    </a:ln>
+                  </pic:spPr>
+                </pic:pic>
+              </a:graphicData>
+            </a:graphic>
+          </wp:inline>
+        </w:drawing>
+      </w:r>
+      <w:r>
+        <w:rPr>
+          <w:noProof/>
+        </w:rPr>
+        <w:lastRenderedPageBreak/>
+        <w:drawing>
+          <wp:inline distT="0" distB="0" distL="0" distR="0" wp14:anchorId="59C9F98E" wp14:editId="4300EAA0">
+            <wp:extent cx="5721350" cy="7632700"/>
+            <wp:effectExtent l="0" t="0" r="0" b="6350"/>
+            <wp:docPr id="1505546036" name="Picture 1"/>
+            <wp:cNvGraphicFramePr>
+              <a:graphicFrameLocks xmlns:a="http://schemas.openxmlformats.org/drawingml/2006/main" noChangeAspect="1"/>
+            </wp:cNvGraphicFramePr>
+            <a:graphic xmlns:a="http://schemas.openxmlformats.org/drawingml/2006/main">
+              <a:graphicData uri="http://schemas.openxmlformats.org/drawingml/2006/picture">
+                <pic:pic xmlns:pic="http://schemas.openxmlformats.org/drawingml/2006/picture">
+                  <pic:nvPicPr>
+                    <pic:cNvPr id="0" name="Picture 1"/>
+                    <pic:cNvPicPr>
+                      <a:picLocks noChangeAspect="1" noChangeArrowheads="1"/>
+                    </pic:cNvPicPr>
+                  </pic:nvPicPr>
+                  <pic:blipFill>
+                    <a:blip r:embed="rId9" cstate="print">
+                      <a:extLst>
+                        <a:ext uri="{28A0092B-C50C-407E-A947-70E740481C1C}">
+                          <a14:useLocalDpi xmlns:a14="http://schemas.microsoft.com/office/drawing/2010/main" val="0"/>
+                        </a:ext>
+                      </a:extLst>
+                    </a:blip>
+                    <a:srcRect/>
+                    <a:stretch>
+                      <a:fillRect/>
+                    </a:stretch>
+                  </pic:blipFill>
+                  <pic:spPr bwMode="auto">
+                    <a:xfrm>
+                      <a:off x="0" y="0"/>
+                      <a:ext cx="5721350" cy="7632700"/>
+                    </a:xfrm>
+                    <a:prstGeom prst="rect">
+                      <a:avLst/>
+                    </a:prstGeom>
+                    <a:noFill/>
+                    <a:ln>
+                      <a:noFill/>
+                    </a:ln>
+                  </pic:spPr>
+                </pic:pic>
+              </a:graphicData>
+            </a:graphic>
+          </wp:inline>
+        </w:drawing>
+      </w:r>
+      <w:r>
+        <w:rPr>
+          <w:noProof/>
+        </w:rPr>
+        <w:lastRenderedPageBreak/>
+        <w:drawing>
+          <wp:inline distT="0" distB="0" distL="0" distR="0" wp14:anchorId="6BF05D99" wp14:editId="77EC658E">
+            <wp:extent cx="5719445" cy="7634605"/>
+            <wp:effectExtent l="0" t="0" r="0" b="4445"/>
+            <wp:docPr id="1092612101" name="Picture 2"/>
+            <wp:cNvGraphicFramePr>
+              <a:graphicFrameLocks xmlns:a="http://schemas.openxmlformats.org/drawingml/2006/main" noChangeAspect="1"/>
+            </wp:cNvGraphicFramePr>
+            <a:graphic xmlns:a="http://schemas.openxmlformats.org/drawingml/2006/main">
+              <a:graphicData uri="http://schemas.openxmlformats.org/drawingml/2006/picture">
+                <pic:pic xmlns:pic="http://schemas.openxmlformats.org/drawingml/2006/picture">
+                  <pic:nvPicPr>
+                    <pic:cNvPr id="0" name="Picture 2"/>
+                    <pic:cNvPicPr>
+                      <a:picLocks noChangeAspect="1" noChangeArrowheads="1"/>
+                    </pic:cNvPicPr>
+                  </pic:nvPicPr>
+                  <pic:blipFill>
+                    <a:blip r:embed="rId10" cstate="print">
+                      <a:extLst>
+                        <a:ext uri="{28A0092B-C50C-407E-A947-70E740481C1C}">
+                          <a14:useLocalDpi xmlns:a14="http://schemas.microsoft.com/office/drawing/2010/main" val="0"/>
+                        </a:ext>
+                      </a:extLst>
+                    </a:blip>
+                    <a:srcRect/>
+                    <a:stretch>
+                      <a:fillRect/>
+                    </a:stretch>
+                  </pic:blipFill>
+                  <pic:spPr bwMode="auto">
+                    <a:xfrm>
+                      <a:off x="0" y="0"/>
+                      <a:ext cx="5719445" cy="7634605"/>
+                    </a:xfrm>
+                    <a:prstGeom prst="rect">
+                      <a:avLst/>
+                    </a:prstGeom>
+                    <a:noFill/>
+                    <a:ln>
+                      <a:noFill/>
+                    </a:ln>
+                  </pic:spPr>
+                </pic:pic>
+              </a:graphicData>
+            </a:graphic>
+          </wp:inline>
+        </w:drawing>
       </w:r>
     </w:p>
-    <w:p/>
-    <w:p>
-      <w:r>
-        <w:t>a = 20</w:t>
-      </w:r>
-    </w:p>
-    <w:p>
-      <w:r>
-        <w:t>b = 15</w:t>
-      </w:r>
-    </w:p>
-    <w:p>
-      <w:r>
-        <w:t>c = 5</w:t>
-      </w:r>
-    </w:p>
-    <w:p>
-      <w:r>
-        <w:t>d = 15</w:t>
-      </w:r>
-    </w:p>
-    <w:p>
-      <w:r>
-        <w:t>e = 45</w:t>
-      </w:r>
-    </w:p>
-    <w:p>
-      <w:pPr>
-        <w:pStyle w:val="ListParagraph"/>
-        <w:numPr>
-          <w:ilvl w:val="0"/>
-          <w:numId w:val="2"/>
-        </w:numPr>
-      </w:pPr>
-      <w:r>
-        <w:t xml:space="preserve">total frequency = </w:t>
-      </w:r>
-      <w:proofErr w:type="gramStart"/>
-      <w:r>
-        <w:t>100  (</w:t>
-      </w:r>
-      <w:proofErr w:type="gramEnd"/>
-      <w:r>
-        <w:t xml:space="preserve"> add all the frequency distributions up)</w:t>
-      </w:r>
-    </w:p>
-    <w:p>
-      <w:r>
-        <w:t xml:space="preserve">probabilities: </w:t>
-      </w:r>
-    </w:p>
-    <w:p>
-      <w:r>
-        <w:t xml:space="preserve">a = </w:t>
-      </w:r>
-      <w:r>
-        <w:t>0.</w:t>
-      </w:r>
-      <w:r>
-        <w:t>20</w:t>
-      </w:r>
-    </w:p>
-    <w:p>
-      <w:r>
-        <w:t xml:space="preserve">b = </w:t>
-      </w:r>
-      <w:r>
-        <w:t>0.</w:t>
-      </w:r>
-      <w:r>
-        <w:t>15</w:t>
-      </w:r>
-    </w:p>
-    <w:p>
-      <w:r>
-        <w:t>c = 0.</w:t>
-      </w:r>
-      <w:r>
-        <w:t>0</w:t>
-      </w:r>
-      <w:r>
-        <w:t>5</w:t>
-      </w:r>
-    </w:p>
-    <w:p>
-      <w:r>
-        <w:t>d = 0.15</w:t>
-      </w:r>
-    </w:p>
-    <w:p>
-      <w:r>
-        <w:t>e = 0.45</w:t>
-      </w:r>
-    </w:p>
-    <w:p>
-      <w:pPr>
-        <w:pStyle w:val="ListParagraph"/>
-        <w:numPr>
-          <w:ilvl w:val="0"/>
-          <w:numId w:val="1"/>
-        </w:numPr>
-      </w:pPr>
-      <w:r>
-        <w:t>sort list in ascending order</w:t>
-      </w:r>
-    </w:p>
-    <w:p>
-      <w:r>
-        <w:t>c = 0.05</w:t>
-      </w:r>
-    </w:p>
-    <w:p>
-      <w:r>
-        <w:t>b = 0.15</w:t>
-      </w:r>
-    </w:p>
-    <w:p>
-      <w:r>
-        <w:t>d = 0.15</w:t>
-      </w:r>
-    </w:p>
-    <w:p>
-      <w:r>
-        <w:t>a = 0.20</w:t>
-      </w:r>
-    </w:p>
-    <w:p>
-      <w:r>
-        <w:t>e = 0.45</w:t>
-      </w:r>
-    </w:p>
-    <w:p>
-      <w:pPr>
-        <w:pStyle w:val="ListParagraph"/>
-        <w:numPr>
-          <w:ilvl w:val="0"/>
-          <w:numId w:val="1"/>
-        </w:numPr>
-      </w:pPr>
-      <w:r>
-        <w:t>Combine c and b</w:t>
-      </w:r>
-    </w:p>
-    <w:p>
-      <w:proofErr w:type="spellStart"/>
-      <w:r>
-        <w:t>c</w:t>
-      </w:r>
-      <w:r>
-        <w:t>b</w:t>
-      </w:r>
-      <w:proofErr w:type="spellEnd"/>
-      <w:r>
-        <w:t xml:space="preserve"> = 0.</w:t>
-      </w:r>
-      <w:r>
-        <w:t>2</w:t>
-      </w:r>
-    </w:p>
-    <w:p>
-      <w:r>
-        <w:t>d = 0.15</w:t>
-      </w:r>
-    </w:p>
-    <w:p>
-      <w:r>
-        <w:t>a = 0.20</w:t>
-      </w:r>
-    </w:p>
-    <w:p>
-      <w:r>
-        <w:t>e = 0.45</w:t>
-      </w:r>
-    </w:p>
-    <w:p>
-      <w:pPr>
-        <w:pStyle w:val="ListParagraph"/>
-        <w:numPr>
-          <w:ilvl w:val="0"/>
-          <w:numId w:val="1"/>
-        </w:numPr>
-      </w:pPr>
-      <w:r>
-        <w:t>Sort agai</w:t>
-      </w:r>
-      <w:r>
-        <w:t>n</w:t>
-      </w:r>
-    </w:p>
-    <w:p>
-      <w:r>
-        <w:t>d = 0.15</w:t>
-      </w:r>
-    </w:p>
-    <w:p>
-      <w:proofErr w:type="spellStart"/>
-      <w:r>
-        <w:t>cb</w:t>
-      </w:r>
-      <w:proofErr w:type="spellEnd"/>
-      <w:r>
-        <w:t xml:space="preserve"> = 0.2</w:t>
-      </w:r>
-    </w:p>
-    <w:p/>
-    <w:p>
-      <w:r>
-        <w:lastRenderedPageBreak/>
-        <w:t>a = 0.20</w:t>
-      </w:r>
-    </w:p>
-    <w:p>
-      <w:r>
-        <w:t>e = 0.45</w:t>
-      </w:r>
-    </w:p>
-    <w:p>
-      <w:pPr>
-        <w:pStyle w:val="ListParagraph"/>
-        <w:numPr>
-          <w:ilvl w:val="0"/>
-          <w:numId w:val="1"/>
-        </w:numPr>
-      </w:pPr>
-      <w:r>
-        <w:t>Combine d and a</w:t>
-      </w:r>
-    </w:p>
-    <w:p>
-      <w:proofErr w:type="spellStart"/>
-      <w:r>
-        <w:t>cb</w:t>
-      </w:r>
-      <w:proofErr w:type="spellEnd"/>
-      <w:r>
-        <w:t xml:space="preserve"> = 0.2</w:t>
-      </w:r>
-    </w:p>
-    <w:p>
-      <w:r>
-        <w:t>d</w:t>
-      </w:r>
-      <w:r>
-        <w:t>a = 0</w:t>
-      </w:r>
-      <w:r>
-        <w:t>.35</w:t>
-      </w:r>
-    </w:p>
-    <w:p>
-      <w:r>
-        <w:t>e = 0.45</w:t>
-      </w:r>
-    </w:p>
-    <w:p/>
-    <w:p>
-      <w:pPr>
-        <w:pStyle w:val="ListParagraph"/>
-        <w:numPr>
-          <w:ilvl w:val="0"/>
-          <w:numId w:val="1"/>
-        </w:numPr>
-      </w:pPr>
-      <w:r>
-        <w:t>Sort again</w:t>
-      </w:r>
-    </w:p>
-    <w:p>
-      <w:proofErr w:type="spellStart"/>
-      <w:r>
-        <w:t>cb</w:t>
-      </w:r>
-      <w:proofErr w:type="spellEnd"/>
-      <w:r>
-        <w:t xml:space="preserve"> = 0.2</w:t>
-      </w:r>
-    </w:p>
-    <w:p>
-      <w:r>
-        <w:t>d</w:t>
-      </w:r>
-      <w:r>
-        <w:t>a = 0.35</w:t>
-      </w:r>
-    </w:p>
-    <w:p>
-      <w:r>
-        <w:t>e = 0.45</w:t>
-      </w:r>
-    </w:p>
-    <w:p/>
-    <w:p>
-      <w:pPr>
-        <w:pStyle w:val="ListParagraph"/>
-        <w:numPr>
-          <w:ilvl w:val="0"/>
-          <w:numId w:val="1"/>
-        </w:numPr>
-      </w:pPr>
-      <w:r>
-        <w:t xml:space="preserve">Combine </w:t>
-      </w:r>
-      <w:proofErr w:type="spellStart"/>
-      <w:r>
-        <w:t>cb</w:t>
-      </w:r>
-      <w:proofErr w:type="spellEnd"/>
-      <w:r>
-        <w:t xml:space="preserve"> and da</w:t>
-      </w:r>
-    </w:p>
-    <w:p>
-      <w:r>
-        <w:t>e = 0.45</w:t>
-      </w:r>
-    </w:p>
-    <w:p>
-      <w:proofErr w:type="spellStart"/>
-      <w:r>
-        <w:t>cb</w:t>
-      </w:r>
-      <w:r>
-        <w:t>da</w:t>
-      </w:r>
-      <w:proofErr w:type="spellEnd"/>
-      <w:r>
-        <w:t xml:space="preserve"> = 0.</w:t>
-      </w:r>
-      <w:r>
-        <w:t>55</w:t>
-      </w:r>
-    </w:p>
-    <w:p/>
-    <w:p>
-      <w:pPr>
-        <w:pStyle w:val="ListParagraph"/>
-        <w:numPr>
-          <w:ilvl w:val="0"/>
-          <w:numId w:val="1"/>
-        </w:numPr>
-      </w:pPr>
-      <w:proofErr w:type="gramStart"/>
-      <w:r>
-        <w:t>e(</w:t>
-      </w:r>
-      <w:proofErr w:type="gramEnd"/>
-      <w:r>
-        <w:t xml:space="preserve">45) + </w:t>
-      </w:r>
-      <w:proofErr w:type="spellStart"/>
-      <w:r>
-        <w:t>cbda</w:t>
-      </w:r>
-      <w:proofErr w:type="spellEnd"/>
-      <w:r>
-        <w:t>(55) = root(100)</w:t>
-      </w:r>
-    </w:p>
-    <w:p>
-      <w:pPr>
-        <w:pStyle w:val="ListParagraph"/>
-      </w:pPr>
-    </w:p>
-    <w:p>
-      <w:pPr>
-        <w:pStyle w:val="ListParagraph"/>
-        <w:numPr>
-          <w:ilvl w:val="0"/>
-          <w:numId w:val="1"/>
-        </w:numPr>
-      </w:pPr>
-      <w:r>
-        <w:t>Binary c</w:t>
-      </w:r>
-      <w:r>
-        <w:t>o</w:t>
-      </w:r>
-      <w:r>
-        <w:t>des</w:t>
-      </w:r>
-    </w:p>
-    <w:p>
-      <w:pPr>
-        <w:pStyle w:val="ListParagraph"/>
-      </w:pPr>
-    </w:p>
-    <w:p>
-      <w:pPr>
-        <w:pStyle w:val="ListParagraph"/>
-      </w:pPr>
-      <w:r>
-        <w:t>E =0</w:t>
-      </w:r>
-    </w:p>
-    <w:p>
-      <w:pPr>
-        <w:pStyle w:val="ListParagraph"/>
-      </w:pPr>
-      <w:r>
-        <w:t>C = 100</w:t>
-      </w:r>
-    </w:p>
-    <w:p>
-      <w:pPr>
-        <w:pStyle w:val="ListParagraph"/>
-      </w:pPr>
-      <w:r>
-        <w:t>B = 101</w:t>
-      </w:r>
-    </w:p>
-    <w:p>
-      <w:pPr>
-        <w:pStyle w:val="ListParagraph"/>
-      </w:pPr>
-      <w:r>
-        <w:t>D =110</w:t>
-      </w:r>
-    </w:p>
-    <w:p>
-      <w:pPr>
-        <w:pStyle w:val="ListParagraph"/>
-      </w:pPr>
-      <w:r>
-        <w:t>A = 111</w:t>
-      </w:r>
-    </w:p>
-    <w:p>
-      <w:pPr>
-        <w:pStyle w:val="ListParagraph"/>
-      </w:pPr>
-    </w:p>
-    <w:p>
-      <w:pPr>
-        <w:pStyle w:val="ListParagraph"/>
-        <w:numPr>
-          <w:ilvl w:val="0"/>
-          <w:numId w:val="1"/>
-        </w:numPr>
-      </w:pPr>
-    </w:p>
-    <w:p>
-      <w:pPr>
-        <w:pStyle w:val="ListParagraph"/>
-      </w:pPr>
-    </w:p>
-    <w:p/>
-    <w:p/>
-    <w:p/>
-    <w:p/>
-    <w:p/>
-    <w:p/>
-    <w:p>
-      <w:pPr>
-        <w:pStyle w:val="ListParagraph"/>
-      </w:pPr>
-    </w:p>
-    <w:p/>
-    <w:p>
-      <w:pPr>
-        <w:ind w:left="360"/>
-      </w:pPr>
-    </w:p>
-    <w:p/>
-    <w:p/>
-    <w:p/>
-    <w:p/>
-    <w:p/>
-    <w:p/>
     <w:sectPr>
-      <w:headerReference w:type="default" r:id="rId7"/>
+      <w:headerReference w:type="default" r:id="rId11"/>
       <w:pgSz w:w="11906" w:h="16838"/>
       <w:pgMar w:top="1440" w:right="1440" w:bottom="1440" w:left="1440" w:header="708" w:footer="708" w:gutter="0"/>
       <w:cols w:space="708"/>
@@ -498,7 +231,7 @@
 </file>
 
 <file path=word/endnotes.xml><?xml version="1.0" encoding="utf-8"?>
-<w:endnotes xmlns:wpc="http://schemas.microsoft.com/office/word/2010/wordprocessingCanvas" xmlns:cx="http://schemas.microsoft.com/office/drawing/2014/chartex" xmlns:cx1="http://schemas.microsoft.com/office/drawing/2015/9/8/chartex" xmlns:cx2="http://schemas.microsoft.com/office/drawing/2015/10/21/chartex" xmlns:cx3="http://schemas.microsoft.com/office/drawing/2016/5/9/chartex" xmlns:cx4="http://schemas.microsoft.com/office/drawing/2016/5/10/chartex" xmlns:cx5="http://schemas.microsoft.com/office/drawing/2016/5/11/chartex" xmlns:cx6="http://schemas.microsoft.com/office/drawing/2016/5/12/chartex" xmlns:cx7="http://schemas.microsoft.com/office/drawing/2016/5/13/chartex" xmlns:cx8="http://schemas.microsoft.com/office/drawing/2016/5/14/chartex" xmlns:mc="http://schemas.openxmlformats.org/markup-compatibility/2006" xmlns:aink="http://schemas.microsoft.com/office/drawing/2016/ink" xmlns:am3d="http://schemas.microsoft.com/office/drawing/2017/model3d" xmlns:o="urn:schemas-microsoft-com:office:office" xmlns:r="http://schemas.openxmlformats.org/officeDocument/2006/relationships" xmlns:m="http://schemas.openxmlformats.org/officeDocument/2006/math" xmlns:v="urn:schemas-microsoft-com:vml" xmlns:wp14="http://schemas.microsoft.com/office/word/2010/wordprocessingDrawing" xmlns:wp="http://schemas.openxmlformats.org/drawingml/2006/wordprocessingDrawing" xmlns:w10="urn:schemas-microsoft-com:office:word" xmlns:w="http://schemas.openxmlformats.org/wordprocessingml/2006/main" xmlns:w14="http://schemas.microsoft.com/office/word/2010/wordml" xmlns:w15="http://schemas.microsoft.com/office/word/2012/wordml" xmlns:w16cex="http://schemas.microsoft.com/office/word/2018/wordml/cex" xmlns:w16cid="http://schemas.microsoft.com/office/word/2016/wordml/cid" xmlns:w16="http://schemas.microsoft.com/office/word/2018/wordml" xmlns:w16sdtdh="http://schemas.microsoft.com/office/word/2020/wordml/sdtdatahash" xmlns:w16se="http://schemas.microsoft.com/office/word/2015/wordml/symex" xmlns:wpg="http://schemas.microsoft.com/office/word/2010/wordprocessingGroup" xmlns:wpi="http://schemas.microsoft.com/office/word/2010/wordprocessingInk" xmlns:wne="http://schemas.microsoft.com/office/word/2006/wordml" xmlns:wps="http://schemas.microsoft.com/office/word/2010/wordprocessingShape" mc:Ignorable="w14 w15 w16se w16cid w16 w16cex w16sdtdh wp14">
+<w:endnotes xmlns:wpc="http://schemas.microsoft.com/office/word/2010/wordprocessingCanvas" xmlns:cx="http://schemas.microsoft.com/office/drawing/2014/chartex" xmlns:cx1="http://schemas.microsoft.com/office/drawing/2015/9/8/chartex" xmlns:cx2="http://schemas.microsoft.com/office/drawing/2015/10/21/chartex" xmlns:cx3="http://schemas.microsoft.com/office/drawing/2016/5/9/chartex" xmlns:cx4="http://schemas.microsoft.com/office/drawing/2016/5/10/chartex" xmlns:cx5="http://schemas.microsoft.com/office/drawing/2016/5/11/chartex" xmlns:cx6="http://schemas.microsoft.com/office/drawing/2016/5/12/chartex" xmlns:cx7="http://schemas.microsoft.com/office/drawing/2016/5/13/chartex" xmlns:cx8="http://schemas.microsoft.com/office/drawing/2016/5/14/chartex" xmlns:mc="http://schemas.openxmlformats.org/markup-compatibility/2006" xmlns:aink="http://schemas.microsoft.com/office/drawing/2016/ink" xmlns:am3d="http://schemas.microsoft.com/office/drawing/2017/model3d" xmlns:o="urn:schemas-microsoft-com:office:office" xmlns:oel="http://schemas.microsoft.com/office/2019/extlst" xmlns:r="http://schemas.openxmlformats.org/officeDocument/2006/relationships" xmlns:m="http://schemas.openxmlformats.org/officeDocument/2006/math" xmlns:v="urn:schemas-microsoft-com:vml" xmlns:wp14="http://schemas.microsoft.com/office/word/2010/wordprocessingDrawing" xmlns:wp="http://schemas.openxmlformats.org/drawingml/2006/wordprocessingDrawing" xmlns:w10="urn:schemas-microsoft-com:office:word" xmlns:w="http://schemas.openxmlformats.org/wordprocessingml/2006/main" xmlns:w14="http://schemas.microsoft.com/office/word/2010/wordml" xmlns:w15="http://schemas.microsoft.com/office/word/2012/wordml" xmlns:w16cex="http://schemas.microsoft.com/office/word/2018/wordml/cex" xmlns:w16cid="http://schemas.microsoft.com/office/word/2016/wordml/cid" xmlns:w16="http://schemas.microsoft.com/office/word/2018/wordml" xmlns:w16du="http://schemas.microsoft.com/office/word/2023/wordml/word16du" xmlns:w16sdtdh="http://schemas.microsoft.com/office/word/2020/wordml/sdtdatahash" xmlns:w16sdtfl="http://schemas.microsoft.com/office/word/2024/wordml/sdtformatlock" xmlns:w16se="http://schemas.microsoft.com/office/word/2015/wordml/symex" xmlns:wpg="http://schemas.microsoft.com/office/word/2010/wordprocessingGroup" xmlns:wpi="http://schemas.microsoft.com/office/word/2010/wordprocessingInk" xmlns:wne="http://schemas.microsoft.com/office/word/2006/wordml" xmlns:wps="http://schemas.microsoft.com/office/word/2010/wordprocessingShape" mc:Ignorable="w14 w15 w16se w16cid w16 w16cex w16sdtdh w16sdtfl w16du wp14">
   <w:endnote w:type="separator" w:id="-1">
     <w:p>
       <w:pPr>
@@ -523,7 +256,7 @@
 </file>
 
 <file path=word/footnotes.xml><?xml version="1.0" encoding="utf-8"?>
-<w:footnotes xmlns:wpc="http://schemas.microsoft.com/office/word/2010/wordprocessingCanvas" xmlns:cx="http://schemas.microsoft.com/office/drawing/2014/chartex" xmlns:cx1="http://schemas.microsoft.com/office/drawing/2015/9/8/chartex" xmlns:cx2="http://schemas.microsoft.com/office/drawing/2015/10/21/chartex" xmlns:cx3="http://schemas.microsoft.com/office/drawing/2016/5/9/chartex" xmlns:cx4="http://schemas.microsoft.com/office/drawing/2016/5/10/chartex" xmlns:cx5="http://schemas.microsoft.com/office/drawing/2016/5/11/chartex" xmlns:cx6="http://schemas.microsoft.com/office/drawing/2016/5/12/chartex" xmlns:cx7="http://schemas.microsoft.com/office/drawing/2016/5/13/chartex" xmlns:cx8="http://schemas.microsoft.com/office/drawing/2016/5/14/chartex" xmlns:mc="http://schemas.openxmlformats.org/markup-compatibility/2006" xmlns:aink="http://schemas.microsoft.com/office/drawing/2016/ink" xmlns:am3d="http://schemas.microsoft.com/office/drawing/2017/model3d" xmlns:o="urn:schemas-microsoft-com:office:office" xmlns:r="http://schemas.openxmlformats.org/officeDocument/2006/relationships" xmlns:m="http://schemas.openxmlformats.org/officeDocument/2006/math" xmlns:v="urn:schemas-microsoft-com:vml" xmlns:wp14="http://schemas.microsoft.com/office/word/2010/wordprocessingDrawing" xmlns:wp="http://schemas.openxmlformats.org/drawingml/2006/wordprocessingDrawing" xmlns:w10="urn:schemas-microsoft-com:office:word" xmlns:w="http://schemas.openxmlformats.org/wordprocessingml/2006/main" xmlns:w14="http://schemas.microsoft.com/office/word/2010/wordml" xmlns:w15="http://schemas.microsoft.com/office/word/2012/wordml" xmlns:w16cex="http://schemas.microsoft.com/office/word/2018/wordml/cex" xmlns:w16cid="http://schemas.microsoft.com/office/word/2016/wordml/cid" xmlns:w16="http://schemas.microsoft.com/office/word/2018/wordml" xmlns:w16sdtdh="http://schemas.microsoft.com/office/word/2020/wordml/sdtdatahash" xmlns:w16se="http://schemas.microsoft.com/office/word/2015/wordml/symex" xmlns:wpg="http://schemas.microsoft.com/office/word/2010/wordprocessingGroup" xmlns:wpi="http://schemas.microsoft.com/office/word/2010/wordprocessingInk" xmlns:wne="http://schemas.microsoft.com/office/word/2006/wordml" xmlns:wps="http://schemas.microsoft.com/office/word/2010/wordprocessingShape" mc:Ignorable="w14 w15 w16se w16cid w16 w16cex w16sdtdh wp14">
+<w:footnotes xmlns:wpc="http://schemas.microsoft.com/office/word/2010/wordprocessingCanvas" xmlns:cx="http://schemas.microsoft.com/office/drawing/2014/chartex" xmlns:cx1="http://schemas.microsoft.com/office/drawing/2015/9/8/chartex" xmlns:cx2="http://schemas.microsoft.com/office/drawing/2015/10/21/chartex" xmlns:cx3="http://schemas.microsoft.com/office/drawing/2016/5/9/chartex" xmlns:cx4="http://schemas.microsoft.com/office/drawing/2016/5/10/chartex" xmlns:cx5="http://schemas.microsoft.com/office/drawing/2016/5/11/chartex" xmlns:cx6="http://schemas.microsoft.com/office/drawing/2016/5/12/chartex" xmlns:cx7="http://schemas.microsoft.com/office/drawing/2016/5/13/chartex" xmlns:cx8="http://schemas.microsoft.com/office/drawing/2016/5/14/chartex" xmlns:mc="http://schemas.openxmlformats.org/markup-compatibility/2006" xmlns:aink="http://schemas.microsoft.com/office/drawing/2016/ink" xmlns:am3d="http://schemas.microsoft.com/office/drawing/2017/model3d" xmlns:o="urn:schemas-microsoft-com:office:office" xmlns:oel="http://schemas.microsoft.com/office/2019/extlst" xmlns:r="http://schemas.openxmlformats.org/officeDocument/2006/relationships" xmlns:m="http://schemas.openxmlformats.org/officeDocument/2006/math" xmlns:v="urn:schemas-microsoft-com:vml" xmlns:wp14="http://schemas.microsoft.com/office/word/2010/wordprocessingDrawing" xmlns:wp="http://schemas.openxmlformats.org/drawingml/2006/wordprocessingDrawing" xmlns:w10="urn:schemas-microsoft-com:office:word" xmlns:w="http://schemas.openxmlformats.org/wordprocessingml/2006/main" xmlns:w14="http://schemas.microsoft.com/office/word/2010/wordml" xmlns:w15="http://schemas.microsoft.com/office/word/2012/wordml" xmlns:w16cex="http://schemas.microsoft.com/office/word/2018/wordml/cex" xmlns:w16cid="http://schemas.microsoft.com/office/word/2016/wordml/cid" xmlns:w16="http://schemas.microsoft.com/office/word/2018/wordml" xmlns:w16du="http://schemas.microsoft.com/office/word/2023/wordml/word16du" xmlns:w16sdtdh="http://schemas.microsoft.com/office/word/2020/wordml/sdtdatahash" xmlns:w16sdtfl="http://schemas.microsoft.com/office/word/2024/wordml/sdtformatlock" xmlns:w16se="http://schemas.microsoft.com/office/word/2015/wordml/symex" xmlns:wpg="http://schemas.microsoft.com/office/word/2010/wordprocessingGroup" xmlns:wpi="http://schemas.microsoft.com/office/word/2010/wordprocessingInk" xmlns:wne="http://schemas.microsoft.com/office/word/2006/wordml" xmlns:wps="http://schemas.microsoft.com/office/word/2010/wordprocessingShape" mc:Ignorable="w14 w15 w16se w16cid w16 w16cex w16sdtdh w16sdtfl w16du wp14">
   <w:footnote w:type="separator" w:id="-1">
     <w:p>
       <w:pPr>
@@ -548,7 +281,7 @@
 </file>
 
 <file path=word/header1.xml><?xml version="1.0" encoding="utf-8"?>
-<w:hdr xmlns:wpc="http://schemas.microsoft.com/office/word/2010/wordprocessingCanvas" xmlns:cx="http://schemas.microsoft.com/office/drawing/2014/chartex" xmlns:cx1="http://schemas.microsoft.com/office/drawing/2015/9/8/chartex" xmlns:cx2="http://schemas.microsoft.com/office/drawing/2015/10/21/chartex" xmlns:cx3="http://schemas.microsoft.com/office/drawing/2016/5/9/chartex" xmlns:cx4="http://schemas.microsoft.com/office/drawing/2016/5/10/chartex" xmlns:cx5="http://schemas.microsoft.com/office/drawing/2016/5/11/chartex" xmlns:cx6="http://schemas.microsoft.com/office/drawing/2016/5/12/chartex" xmlns:cx7="http://schemas.microsoft.com/office/drawing/2016/5/13/chartex" xmlns:cx8="http://schemas.microsoft.com/office/drawing/2016/5/14/chartex" xmlns:mc="http://schemas.openxmlformats.org/markup-compatibility/2006" xmlns:aink="http://schemas.microsoft.com/office/drawing/2016/ink" xmlns:am3d="http://schemas.microsoft.com/office/drawing/2017/model3d" xmlns:o="urn:schemas-microsoft-com:office:office" xmlns:r="http://schemas.openxmlformats.org/officeDocument/2006/relationships" xmlns:m="http://schemas.openxmlformats.org/officeDocument/2006/math" xmlns:v="urn:schemas-microsoft-com:vml" xmlns:wp14="http://schemas.microsoft.com/office/word/2010/wordprocessingDrawing" xmlns:wp="http://schemas.openxmlformats.org/drawingml/2006/wordprocessingDrawing" xmlns:w10="urn:schemas-microsoft-com:office:word" xmlns:w="http://schemas.openxmlformats.org/wordprocessingml/2006/main" xmlns:w14="http://schemas.microsoft.com/office/word/2010/wordml" xmlns:w15="http://schemas.microsoft.com/office/word/2012/wordml" xmlns:w16cex="http://schemas.microsoft.com/office/word/2018/wordml/cex" xmlns:w16cid="http://schemas.microsoft.com/office/word/2016/wordml/cid" xmlns:w16="http://schemas.microsoft.com/office/word/2018/wordml" xmlns:w16sdtdh="http://schemas.microsoft.com/office/word/2020/wordml/sdtdatahash" xmlns:w16se="http://schemas.microsoft.com/office/word/2015/wordml/symex" xmlns:wpg="http://schemas.microsoft.com/office/word/2010/wordprocessingGroup" xmlns:wpi="http://schemas.microsoft.com/office/word/2010/wordprocessingInk" xmlns:wne="http://schemas.microsoft.com/office/word/2006/wordml" xmlns:wps="http://schemas.microsoft.com/office/word/2010/wordprocessingShape" mc:Ignorable="w14 w15 w16se w16cid w16 w16cex w16sdtdh wp14">
+<w:hdr xmlns:wpc="http://schemas.microsoft.com/office/word/2010/wordprocessingCanvas" xmlns:cx="http://schemas.microsoft.com/office/drawing/2014/chartex" xmlns:cx1="http://schemas.microsoft.com/office/drawing/2015/9/8/chartex" xmlns:cx2="http://schemas.microsoft.com/office/drawing/2015/10/21/chartex" xmlns:cx3="http://schemas.microsoft.com/office/drawing/2016/5/9/chartex" xmlns:cx4="http://schemas.microsoft.com/office/drawing/2016/5/10/chartex" xmlns:cx5="http://schemas.microsoft.com/office/drawing/2016/5/11/chartex" xmlns:cx6="http://schemas.microsoft.com/office/drawing/2016/5/12/chartex" xmlns:cx7="http://schemas.microsoft.com/office/drawing/2016/5/13/chartex" xmlns:cx8="http://schemas.microsoft.com/office/drawing/2016/5/14/chartex" xmlns:mc="http://schemas.openxmlformats.org/markup-compatibility/2006" xmlns:aink="http://schemas.microsoft.com/office/drawing/2016/ink" xmlns:am3d="http://schemas.microsoft.com/office/drawing/2017/model3d" xmlns:o="urn:schemas-microsoft-com:office:office" xmlns:oel="http://schemas.microsoft.com/office/2019/extlst" xmlns:r="http://schemas.openxmlformats.org/officeDocument/2006/relationships" xmlns:m="http://schemas.openxmlformats.org/officeDocument/2006/math" xmlns:v="urn:schemas-microsoft-com:vml" xmlns:wp14="http://schemas.microsoft.com/office/word/2010/wordprocessingDrawing" xmlns:wp="http://schemas.openxmlformats.org/drawingml/2006/wordprocessingDrawing" xmlns:w10="urn:schemas-microsoft-com:office:word" xmlns:w="http://schemas.openxmlformats.org/wordprocessingml/2006/main" xmlns:w14="http://schemas.microsoft.com/office/word/2010/wordml" xmlns:w15="http://schemas.microsoft.com/office/word/2012/wordml" xmlns:w16cex="http://schemas.microsoft.com/office/word/2018/wordml/cex" xmlns:w16cid="http://schemas.microsoft.com/office/word/2016/wordml/cid" xmlns:w16="http://schemas.microsoft.com/office/word/2018/wordml" xmlns:w16du="http://schemas.microsoft.com/office/word/2023/wordml/word16du" xmlns:w16sdtdh="http://schemas.microsoft.com/office/word/2020/wordml/sdtdatahash" xmlns:w16sdtfl="http://schemas.microsoft.com/office/word/2024/wordml/sdtformatlock" xmlns:w16se="http://schemas.microsoft.com/office/word/2015/wordml/symex" xmlns:wpg="http://schemas.microsoft.com/office/word/2010/wordprocessingGroup" xmlns:wpi="http://schemas.microsoft.com/office/word/2010/wordprocessingInk" xmlns:wne="http://schemas.microsoft.com/office/word/2006/wordml" xmlns:wps="http://schemas.microsoft.com/office/word/2010/wordprocessingShape" mc:Ignorable="w14 w15 w16se w16cid w16 w16cex w16sdtdh w16sdtfl w16du wp14">
   <w:p>
     <w:pPr>
       <w:pStyle w:val="Header"/>
@@ -572,7 +305,7 @@
 </file>
 
 <file path=word/numbering.xml><?xml version="1.0" encoding="utf-8"?>
-<w:numbering xmlns:wpc="http://schemas.microsoft.com/office/word/2010/wordprocessingCanvas" xmlns:cx="http://schemas.microsoft.com/office/drawing/2014/chartex" xmlns:cx1="http://schemas.microsoft.com/office/drawing/2015/9/8/chartex" xmlns:cx2="http://schemas.microsoft.com/office/drawing/2015/10/21/chartex" xmlns:cx3="http://schemas.microsoft.com/office/drawing/2016/5/9/chartex" xmlns:cx4="http://schemas.microsoft.com/office/drawing/2016/5/10/chartex" xmlns:cx5="http://schemas.microsoft.com/office/drawing/2016/5/11/chartex" xmlns:cx6="http://schemas.microsoft.com/office/drawing/2016/5/12/chartex" xmlns:cx7="http://schemas.microsoft.com/office/drawing/2016/5/13/chartex" xmlns:cx8="http://schemas.microsoft.com/office/drawing/2016/5/14/chartex" xmlns:mc="http://schemas.openxmlformats.org/markup-compatibility/2006" xmlns:aink="http://schemas.microsoft.com/office/drawing/2016/ink" xmlns:am3d="http://schemas.microsoft.com/office/drawing/2017/model3d" xmlns:o="urn:schemas-microsoft-com:office:office" xmlns:r="http://schemas.openxmlformats.org/officeDocument/2006/relationships" xmlns:m="http://schemas.openxmlformats.org/officeDocument/2006/math" xmlns:v="urn:schemas-microsoft-com:vml" xmlns:wp14="http://schemas.microsoft.com/office/word/2010/wordprocessingDrawing" xmlns:wp="http://schemas.openxmlformats.org/drawingml/2006/wordprocessingDrawing" xmlns:w10="urn:schemas-microsoft-com:office:word" xmlns:w="http://schemas.openxmlformats.org/wordprocessingml/2006/main" xmlns:w14="http://schemas.microsoft.com/office/word/2010/wordml" xmlns:w15="http://schemas.microsoft.com/office/word/2012/wordml" xmlns:w16cex="http://schemas.microsoft.com/office/word/2018/wordml/cex" xmlns:w16cid="http://schemas.microsoft.com/office/word/2016/wordml/cid" xmlns:w16="http://schemas.microsoft.com/office/word/2018/wordml" xmlns:w16sdtdh="http://schemas.microsoft.com/office/word/2020/wordml/sdtdatahash" xmlns:w16se="http://schemas.microsoft.com/office/word/2015/wordml/symex" xmlns:wpg="http://schemas.microsoft.com/office/word/2010/wordprocessingGroup" xmlns:wpi="http://schemas.microsoft.com/office/word/2010/wordprocessingInk" xmlns:wne="http://schemas.microsoft.com/office/word/2006/wordml" xmlns:wps="http://schemas.microsoft.com/office/word/2010/wordprocessingShape" mc:Ignorable="w14 w15 w16se w16cid w16 w16cex w16sdtdh wp14">
+<w:numbering xmlns:wpc="http://schemas.microsoft.com/office/word/2010/wordprocessingCanvas" xmlns:cx="http://schemas.microsoft.com/office/drawing/2014/chartex" xmlns:cx1="http://schemas.microsoft.com/office/drawing/2015/9/8/chartex" xmlns:cx2="http://schemas.microsoft.com/office/drawing/2015/10/21/chartex" xmlns:cx3="http://schemas.microsoft.com/office/drawing/2016/5/9/chartex" xmlns:cx4="http://schemas.microsoft.com/office/drawing/2016/5/10/chartex" xmlns:cx5="http://schemas.microsoft.com/office/drawing/2016/5/11/chartex" xmlns:cx6="http://schemas.microsoft.com/office/drawing/2016/5/12/chartex" xmlns:cx7="http://schemas.microsoft.com/office/drawing/2016/5/13/chartex" xmlns:cx8="http://schemas.microsoft.com/office/drawing/2016/5/14/chartex" xmlns:mc="http://schemas.openxmlformats.org/markup-compatibility/2006" xmlns:aink="http://schemas.microsoft.com/office/drawing/2016/ink" xmlns:am3d="http://schemas.microsoft.com/office/drawing/2017/model3d" xmlns:o="urn:schemas-microsoft-com:office:office" xmlns:oel="http://schemas.microsoft.com/office/2019/extlst" xmlns:r="http://schemas.openxmlformats.org/officeDocument/2006/relationships" xmlns:m="http://schemas.openxmlformats.org/officeDocument/2006/math" xmlns:v="urn:schemas-microsoft-com:vml" xmlns:wp14="http://schemas.microsoft.com/office/word/2010/wordprocessingDrawing" xmlns:wp="http://schemas.openxmlformats.org/drawingml/2006/wordprocessingDrawing" xmlns:w10="urn:schemas-microsoft-com:office:word" xmlns:w="http://schemas.openxmlformats.org/wordprocessingml/2006/main" xmlns:w14="http://schemas.microsoft.com/office/word/2010/wordml" xmlns:w15="http://schemas.microsoft.com/office/word/2012/wordml" xmlns:w16cex="http://schemas.microsoft.com/office/word/2018/wordml/cex" xmlns:w16cid="http://schemas.microsoft.com/office/word/2016/wordml/cid" xmlns:w16="http://schemas.microsoft.com/office/word/2018/wordml" xmlns:w16du="http://schemas.microsoft.com/office/word/2023/wordml/word16du" xmlns:w16sdtdh="http://schemas.microsoft.com/office/word/2020/wordml/sdtdatahash" xmlns:w16sdtfl="http://schemas.microsoft.com/office/word/2024/wordml/sdtformatlock" xmlns:w16se="http://schemas.microsoft.com/office/word/2015/wordml/symex" xmlns:wpg="http://schemas.microsoft.com/office/word/2010/wordprocessingGroup" xmlns:wpi="http://schemas.microsoft.com/office/word/2010/wordprocessingInk" xmlns:wne="http://schemas.microsoft.com/office/word/2006/wordml" xmlns:wps="http://schemas.microsoft.com/office/word/2010/wordprocessingShape" mc:Ignorable="w14 w15 w16se w16cid w16 w16cex w16sdtdh w16sdtfl w16du wp14">
   <w:abstractNum w:abstractNumId="0" w15:restartNumberingAfterBreak="0">
     <w:nsid w:val="4C2273ED"/>
     <w:multiLevelType w:val="hybridMultilevel"/>
@@ -799,17 +532,17 @@
       </w:rPr>
     </w:lvl>
   </w:abstractNum>
-  <w:num w:numId="1">
+  <w:num w:numId="1" w16cid:durableId="62409217">
     <w:abstractNumId w:val="1"/>
   </w:num>
-  <w:num w:numId="2">
+  <w:num w:numId="2" w16cid:durableId="1040863166">
     <w:abstractNumId w:val="0"/>
   </w:num>
 </w:numbering>
 </file>
 
 <file path=word/styles.xml><?xml version="1.0" encoding="utf-8"?>
-<w:styles xmlns:mc="http://schemas.openxmlformats.org/markup-compatibility/2006" xmlns:r="http://schemas.openxmlformats.org/officeDocument/2006/relationships" xmlns:w="http://schemas.openxmlformats.org/wordprocessingml/2006/main" xmlns:w14="http://schemas.microsoft.com/office/word/2010/wordml" xmlns:w15="http://schemas.microsoft.com/office/word/2012/wordml" xmlns:w16cex="http://schemas.microsoft.com/office/word/2018/wordml/cex" xmlns:w16cid="http://schemas.microsoft.com/office/word/2016/wordml/cid" xmlns:w16="http://schemas.microsoft.com/office/word/2018/wordml" xmlns:w16sdtdh="http://schemas.microsoft.com/office/word/2020/wordml/sdtdatahash" xmlns:w16se="http://schemas.microsoft.com/office/word/2015/wordml/symex" mc:Ignorable="w14 w15 w16se w16cid w16 w16cex w16sdtdh">
+<w:styles xmlns:mc="http://schemas.openxmlformats.org/markup-compatibility/2006" xmlns:r="http://schemas.openxmlformats.org/officeDocument/2006/relationships" xmlns:w="http://schemas.openxmlformats.org/wordprocessingml/2006/main" xmlns:w14="http://schemas.microsoft.com/office/word/2010/wordml" xmlns:w15="http://schemas.microsoft.com/office/word/2012/wordml" xmlns:w16cex="http://schemas.microsoft.com/office/word/2018/wordml/cex" xmlns:w16cid="http://schemas.microsoft.com/office/word/2016/wordml/cid" xmlns:w16="http://schemas.microsoft.com/office/word/2018/wordml" xmlns:w16du="http://schemas.microsoft.com/office/word/2023/wordml/word16du" xmlns:w16sdtdh="http://schemas.microsoft.com/office/word/2020/wordml/sdtdatahash" xmlns:w16sdtfl="http://schemas.microsoft.com/office/word/2024/wordml/sdtformatlock" xmlns:w16se="http://schemas.microsoft.com/office/word/2015/wordml/symex" mc:Ignorable="w14 w15 w16se w16cid w16 w16cex w16sdtdh w16sdtfl w16du">
   <w:docDefaults>
     <w:rPrDefault>
       <w:rPr>

--- a/Lab 5/Answers.docx
+++ b/Lab 5/Answers.docx
@@ -8,10 +8,10 @@
           <w:noProof/>
         </w:rPr>
         <w:drawing>
-          <wp:inline distT="0" distB="0" distL="0" distR="0" wp14:anchorId="7A24C601" wp14:editId="500497E1">
-            <wp:extent cx="5719445" cy="7634605"/>
-            <wp:effectExtent l="0" t="0" r="0" b="4445"/>
-            <wp:docPr id="559153738" name="Picture 3"/>
+          <wp:inline distT="0" distB="0" distL="0" distR="0" wp14:anchorId="59C9F98E" wp14:editId="5BF70C86">
+            <wp:extent cx="5721350" cy="7632700"/>
+            <wp:effectExtent l="0" t="0" r="0" b="6350"/>
+            <wp:docPr id="1505546036" name="Picture 1"/>
             <wp:cNvGraphicFramePr>
               <a:graphicFrameLocks xmlns:a="http://schemas.openxmlformats.org/drawingml/2006/main" noChangeAspect="1"/>
             </wp:cNvGraphicFramePr>
@@ -19,7 +19,7 @@
               <a:graphicData uri="http://schemas.openxmlformats.org/drawingml/2006/picture">
                 <pic:pic xmlns:pic="http://schemas.openxmlformats.org/drawingml/2006/picture">
                   <pic:nvPicPr>
-                    <pic:cNvPr id="0" name="Picture 3"/>
+                    <pic:cNvPr id="0" name="Picture 1"/>
                     <pic:cNvPicPr>
                       <a:picLocks noChangeAspect="1" noChangeArrowheads="1"/>
                     </pic:cNvPicPr>
@@ -40,7 +40,7 @@
                   <pic:spPr bwMode="auto">
                     <a:xfrm>
                       <a:off x="0" y="0"/>
-                      <a:ext cx="5719445" cy="7634605"/>
+                      <a:ext cx="5721350" cy="7632700"/>
                     </a:xfrm>
                     <a:prstGeom prst="rect">
                       <a:avLst/>
@@ -62,10 +62,10 @@
         </w:rPr>
         <w:lastRenderedPageBreak/>
         <w:drawing>
-          <wp:inline distT="0" distB="0" distL="0" distR="0" wp14:anchorId="36821C10" wp14:editId="1535E7A6">
+          <wp:inline distT="0" distB="0" distL="0" distR="0" wp14:anchorId="6BF05D99" wp14:editId="3E2E174F">
             <wp:extent cx="5719445" cy="7634605"/>
             <wp:effectExtent l="0" t="0" r="0" b="4445"/>
-            <wp:docPr id="760426359" name="Picture 4"/>
+            <wp:docPr id="1092612101" name="Picture 2"/>
             <wp:cNvGraphicFramePr>
               <a:graphicFrameLocks xmlns:a="http://schemas.openxmlformats.org/drawingml/2006/main" noChangeAspect="1"/>
             </wp:cNvGraphicFramePr>
@@ -73,7 +73,7 @@
               <a:graphicData uri="http://schemas.openxmlformats.org/drawingml/2006/picture">
                 <pic:pic xmlns:pic="http://schemas.openxmlformats.org/drawingml/2006/picture">
                   <pic:nvPicPr>
-                    <pic:cNvPr id="0" name="Picture 4"/>
+                    <pic:cNvPr id="0" name="Picture 2"/>
                     <pic:cNvPicPr>
                       <a:picLocks noChangeAspect="1" noChangeArrowheads="1"/>
                     </pic:cNvPicPr>
@@ -116,10 +116,10 @@
         </w:rPr>
         <w:lastRenderedPageBreak/>
         <w:drawing>
-          <wp:inline distT="0" distB="0" distL="0" distR="0" wp14:anchorId="59C9F98E" wp14:editId="4300EAA0">
-            <wp:extent cx="5721350" cy="7632700"/>
-            <wp:effectExtent l="0" t="0" r="0" b="6350"/>
-            <wp:docPr id="1505546036" name="Picture 1"/>
+          <wp:inline distT="0" distB="0" distL="0" distR="0" wp14:anchorId="20223645" wp14:editId="5B88CB02">
+            <wp:extent cx="5719445" cy="7634605"/>
+            <wp:effectExtent l="0" t="0" r="0" b="4445"/>
+            <wp:docPr id="559153738" name="Picture 3" descr="A paper with writing on it&#10;&#10;AI-generated content may be incorrect."/>
             <wp:cNvGraphicFramePr>
               <a:graphicFrameLocks xmlns:a="http://schemas.openxmlformats.org/drawingml/2006/main" noChangeAspect="1"/>
             </wp:cNvGraphicFramePr>
@@ -127,7 +127,7 @@
               <a:graphicData uri="http://schemas.openxmlformats.org/drawingml/2006/picture">
                 <pic:pic xmlns:pic="http://schemas.openxmlformats.org/drawingml/2006/picture">
                   <pic:nvPicPr>
-                    <pic:cNvPr id="0" name="Picture 1"/>
+                    <pic:cNvPr id="559153738" name="Picture 3" descr="A paper with writing on it&#10;&#10;AI-generated content may be incorrect."/>
                     <pic:cNvPicPr>
                       <a:picLocks noChangeAspect="1" noChangeArrowheads="1"/>
                     </pic:cNvPicPr>
@@ -148,7 +148,7 @@
                   <pic:spPr bwMode="auto">
                     <a:xfrm>
                       <a:off x="0" y="0"/>
-                      <a:ext cx="5721350" cy="7632700"/>
+                      <a:ext cx="5719445" cy="7634605"/>
                     </a:xfrm>
                     <a:prstGeom prst="rect">
                       <a:avLst/>
@@ -170,10 +170,10 @@
         </w:rPr>
         <w:lastRenderedPageBreak/>
         <w:drawing>
-          <wp:inline distT="0" distB="0" distL="0" distR="0" wp14:anchorId="6BF05D99" wp14:editId="77EC658E">
+          <wp:inline distT="0" distB="0" distL="0" distR="0" wp14:anchorId="351F48E6" wp14:editId="0C3C688A">
             <wp:extent cx="5719445" cy="7634605"/>
             <wp:effectExtent l="0" t="0" r="0" b="4445"/>
-            <wp:docPr id="1092612101" name="Picture 2"/>
+            <wp:docPr id="760426359" name="Picture 4" descr="A piece of paper with writing on it&#10;&#10;AI-generated content may be incorrect."/>
             <wp:cNvGraphicFramePr>
               <a:graphicFrameLocks xmlns:a="http://schemas.openxmlformats.org/drawingml/2006/main" noChangeAspect="1"/>
             </wp:cNvGraphicFramePr>
@@ -181,7 +181,7 @@
               <a:graphicData uri="http://schemas.openxmlformats.org/drawingml/2006/picture">
                 <pic:pic xmlns:pic="http://schemas.openxmlformats.org/drawingml/2006/picture">
                   <pic:nvPicPr>
-                    <pic:cNvPr id="0" name="Picture 2"/>
+                    <pic:cNvPr id="760426359" name="Picture 4" descr="A piece of paper with writing on it&#10;&#10;AI-generated content may be incorrect."/>
                     <pic:cNvPicPr>
                       <a:picLocks noChangeAspect="1" noChangeArrowheads="1"/>
                     </pic:cNvPicPr>
